--- a/document/Tuần 2/buổi 1.docx
+++ b/document/Tuần 2/buổi 1.docx
@@ -4,7 +4,37 @@
   <w:body>
     <w:p>
       <w:r>
-        <w:t xml:space="preserve">Rest : representation state tranfer : </w:t>
+        <w:t xml:space="preserve">Rest : </w:t>
+      </w:r>
+      <w:r>
+        <w:rPr>
+          <w:b/>
+          <w:bCs/>
+        </w:rPr>
+        <w:t>re</w:t>
+      </w:r>
+      <w:r>
+        <w:t xml:space="preserve">presentation </w:t>
+      </w:r>
+      <w:r>
+        <w:rPr>
+          <w:b/>
+          <w:bCs/>
+        </w:rPr>
+        <w:t>s</w:t>
+      </w:r>
+      <w:r>
+        <w:t xml:space="preserve">tate </w:t>
+      </w:r>
+      <w:r>
+        <w:rPr>
+          <w:b/>
+          <w:bCs/>
+        </w:rPr>
+        <w:t>t</w:t>
+      </w:r>
+      <w:r>
+        <w:t xml:space="preserve">ranfer : </w:t>
       </w:r>
       <w:r>
         <w:t>chuyễn đỗi trạng thái đại diện</w:t>
